--- a/Courses/Applied-Programmer/Programming-Fundamentals/07-Речници-и-хеш-таблици/27.Речници-упражнение.docx
+++ b/Courses/Applied-Programmer/Programming-Fundamentals/07-Речници-и-хеш-таблици/27.Речници-упражнение.docx
@@ -1463,6 +1463,7 @@
                 <w:noProof/>
                 <w:lang w:val="en-US"/>
               </w:rPr>
+              <w:lastRenderedPageBreak/>
               <w:t>A Gero 5559393</w:t>
             </w:r>
           </w:p>
@@ -1480,7 +1481,6 @@
                 <w:noProof/>
                 <w:lang w:val="en-US"/>
               </w:rPr>
-              <w:lastRenderedPageBreak/>
               <w:t>A Simo 02/987665544</w:t>
             </w:r>
           </w:p>
@@ -1624,6 +1624,7 @@
                 <w:noProof/>
                 <w:lang w:val="en-US"/>
               </w:rPr>
+              <w:lastRenderedPageBreak/>
               <w:t>Contact RoYaL does not exist.</w:t>
             </w:r>
           </w:p>
@@ -1643,7 +1644,6 @@
                 <w:noProof/>
                 <w:lang w:val="en-US"/>
               </w:rPr>
-              <w:lastRenderedPageBreak/>
               <w:t>RoYaL(Ivan) -&gt; 666</w:t>
             </w:r>
           </w:p>
@@ -2893,6 +2893,7 @@
         <w:rPr>
           <w:i/>
         </w:rPr>
+        <w:lastRenderedPageBreak/>
         <w:t>Важно</w:t>
       </w:r>
       <w:r>
@@ -2933,7 +2934,6 @@
         <w:rPr>
           <w:lang w:val="bg-BG"/>
         </w:rPr>
-        <w:lastRenderedPageBreak/>
         <w:t>Вход</w:t>
       </w:r>
     </w:p>
@@ -7526,6 +7526,7 @@
     <w:lsdException w:name="HTML Sample" w:semiHidden="1" w:unhideWhenUsed="1"/>
     <w:lsdException w:name="HTML Typewriter" w:semiHidden="1" w:unhideWhenUsed="1"/>
     <w:lsdException w:name="HTML Variable" w:semiHidden="1" w:unhideWhenUsed="1"/>
+    <w:lsdException w:name="Normal Table" w:semiHidden="1" w:unhideWhenUsed="1"/>
     <w:lsdException w:name="annotation subject" w:semiHidden="1" w:unhideWhenUsed="1"/>
     <w:lsdException w:name="No List" w:semiHidden="1" w:unhideWhenUsed="1"/>
     <w:lsdException w:name="Outline List 1" w:semiHidden="1" w:unhideWhenUsed="1"/>
@@ -7568,8 +7569,11 @@
     <w:lsdException w:name="Table Contemporary" w:semiHidden="1" w:unhideWhenUsed="1"/>
     <w:lsdException w:name="Table Elegant" w:semiHidden="1" w:unhideWhenUsed="1"/>
     <w:lsdException w:name="Table Professional" w:semiHidden="1" w:unhideWhenUsed="1"/>
+    <w:lsdException w:name="Table Subtle 1" w:semiHidden="1" w:unhideWhenUsed="1"/>
     <w:lsdException w:name="Table Subtle 2" w:semiHidden="1" w:unhideWhenUsed="1"/>
     <w:lsdException w:name="Table Web 1" w:semiHidden="1" w:unhideWhenUsed="1"/>
+    <w:lsdException w:name="Table Web 2" w:semiHidden="1" w:unhideWhenUsed="1"/>
+    <w:lsdException w:name="Table Web 3" w:semiHidden="1" w:unhideWhenUsed="1"/>
     <w:lsdException w:name="Balloon Text" w:semiHidden="1" w:unhideWhenUsed="1"/>
     <w:lsdException w:name="Table Grid" w:uiPriority="59"/>
     <w:lsdException w:name="Table Theme" w:semiHidden="1" w:unhideWhenUsed="1"/>
